--- a/docs/PAGARÉ CREDITO DIRECTO 36.docx
+++ b/docs/PAGARÉ CREDITO DIRECTO 36.docx
@@ -2522,6 +2522,12 @@
                 <w:lang w:val="es-MX"/>
               </w:rPr>
               <w:t>${edit_pago_mensual_13</w:t>
+            </w:r>
+            <w:r>
+              <w:rPr>
+                <w:lang w:val="es-MX"/>
+              </w:rPr>
+              <w:t>}</w:t>
             </w:r>
           </w:p>
         </w:tc>

--- a/docs/PAGARÉ CREDITO DIRECTO 36.docx
+++ b/docs/PAGARÉ CREDITO DIRECTO 36.docx
@@ -62,7 +62,25 @@
           <w:b/>
           <w:bCs/>
         </w:rPr>
-        <w:t>${edit_nombres_apellidos}</w:t>
+        <w:t>${</w:t>
+      </w:r>
+      <w:proofErr w:type="spellStart"/>
+      <w:r>
+        <w:rPr>
+          <w:rFonts w:cstheme="minorHAnsi"/>
+          <w:b/>
+          <w:bCs/>
+        </w:rPr>
+        <w:t>edit_nombres_apellidos</w:t>
+      </w:r>
+      <w:proofErr w:type="spellEnd"/>
+      <w:r>
+        <w:rPr>
+          <w:rFonts w:cstheme="minorHAnsi"/>
+          <w:b/>
+          <w:bCs/>
+        </w:rPr>
+        <w:t>}</w:t>
       </w:r>
       <w:r>
         <w:rPr>
@@ -90,7 +108,34 @@
           <w:b/>
           <w:bCs/>
         </w:rPr>
-        <w:t xml:space="preserve">${edit_numero_cedula} </w:t>
+        <w:t>${</w:t>
+      </w:r>
+      <w:proofErr w:type="spellStart"/>
+      <w:r>
+        <w:rPr>
+          <w:rFonts w:cstheme="minorHAnsi"/>
+          <w:b/>
+          <w:bCs/>
+        </w:rPr>
+        <w:t>edit_numero_</w:t>
+      </w:r>
+      <w:proofErr w:type="gramStart"/>
+      <w:r>
+        <w:rPr>
+          <w:rFonts w:cstheme="minorHAnsi"/>
+          <w:b/>
+          <w:bCs/>
+        </w:rPr>
+        <w:t>cedula</w:t>
+      </w:r>
+      <w:proofErr w:type="spellEnd"/>
+      <w:r>
+        <w:rPr>
+          <w:rFonts w:cstheme="minorHAnsi"/>
+          <w:b/>
+          <w:bCs/>
+        </w:rPr>
+        <w:t xml:space="preserve">} </w:t>
       </w:r>
       <w:r>
         <w:rPr>
@@ -109,6 +154,7 @@
         </w:rPr>
         <w:t>expedida</w:t>
       </w:r>
+      <w:proofErr w:type="gramEnd"/>
       <w:r>
         <w:rPr>
           <w:color w:val="000000" w:themeColor="text1"/>
@@ -130,6 +176,7 @@
         </w:rPr>
         <w:t>${</w:t>
       </w:r>
+      <w:proofErr w:type="spellStart"/>
       <w:r>
         <w:rPr>
           <w:rFonts w:cstheme="minorHAnsi"/>
@@ -146,6 +193,16 @@
           <w:bCs/>
           <w:color w:val="000000" w:themeColor="text1"/>
         </w:rPr>
+        <w:t>_mayu</w:t>
+      </w:r>
+      <w:proofErr w:type="spellEnd"/>
+      <w:r>
+        <w:rPr>
+          <w:rFonts w:cstheme="minorHAnsi"/>
+          <w:b/>
+          <w:bCs/>
+          <w:color w:val="000000" w:themeColor="text1"/>
+        </w:rPr>
         <w:t xml:space="preserve">} </w:t>
       </w:r>
       <w:r>
@@ -184,9 +241,38 @@
       <w:r>
         <w:rPr>
           <w:rFonts w:cstheme="minorHAnsi"/>
+          <w:b/>
+          <w:bCs/>
           <w:color w:val="000000" w:themeColor="text1"/>
         </w:rPr>
-        <w:t xml:space="preserve">gimena.aguinda@gmail.com </w:t>
+        <w:t>${</w:t>
+      </w:r>
+      <w:proofErr w:type="spellStart"/>
+      <w:r>
+        <w:rPr>
+          <w:rFonts w:cstheme="minorHAnsi"/>
+          <w:b/>
+          <w:bCs/>
+          <w:color w:val="000000" w:themeColor="text1"/>
+        </w:rPr>
+        <w:t>edit_email</w:t>
+      </w:r>
+      <w:proofErr w:type="spellEnd"/>
+      <w:r>
+        <w:rPr>
+          <w:rFonts w:cstheme="minorHAnsi"/>
+          <w:b/>
+          <w:bCs/>
+          <w:color w:val="000000" w:themeColor="text1"/>
+        </w:rPr>
+        <w:t>}</w:t>
+      </w:r>
+      <w:r>
+        <w:rPr>
+          <w:rFonts w:cstheme="minorHAnsi"/>
+          <w:color w:val="000000" w:themeColor="text1"/>
+        </w:rPr>
+        <w:t xml:space="preserve"> </w:t>
       </w:r>
       <w:r>
         <w:rPr>
@@ -234,10 +320,29 @@
         </w:rPr>
       </w:pPr>
       <w:r>
-        <w:t>PRIMERO: Que debe (mos) y pagaré (mos) solidaria e incondicionalmente, a</w:t>
+        <w:t>PRIMERO: Que debe (</w:t>
+      </w:r>
+      <w:proofErr w:type="spellStart"/>
+      <w:r>
+        <w:t>mos</w:t>
+      </w:r>
+      <w:proofErr w:type="spellEnd"/>
+      <w:r>
+        <w:t>) y pagaré (</w:t>
+      </w:r>
+      <w:proofErr w:type="spellStart"/>
+      <w:r>
+        <w:t>mos</w:t>
+      </w:r>
+      <w:proofErr w:type="spellEnd"/>
+      <w:r>
+        <w:t>) solidaria e incondicionalmente, a</w:t>
       </w:r>
       <w:r>
         <w:t xml:space="preserve"> </w:t>
+      </w:r>
+      <w:r>
+        <w:t>(</w:t>
       </w:r>
       <w:r>
         <w:rPr>
@@ -250,7 +355,21 @@
           <w:rFonts w:cstheme="minorHAnsi"/>
           <w:color w:val="000000" w:themeColor="text1"/>
         </w:rPr>
-        <w:t>edit_num_cuotas</w:t>
+        <w:t>edi</w:t>
+      </w:r>
+      <w:r>
+        <w:rPr>
+          <w:rFonts w:cstheme="minorHAnsi"/>
+          <w:color w:val="000000" w:themeColor="text1"/>
+        </w:rPr>
+        <w:t>t_cuotas_rest_</w:t>
+      </w:r>
+      <w:r>
+        <w:rPr>
+          <w:rFonts w:cstheme="minorHAnsi"/>
+          <w:color w:val="000000" w:themeColor="text1"/>
+        </w:rPr>
+        <w:t>36</w:t>
       </w:r>
       <w:r>
         <w:rPr>
@@ -313,7 +432,21 @@
         <w:rPr>
           <w:lang w:val="es-MX"/>
         </w:rPr>
-        <w:t>${edit_saldo_prev_1}</w:t>
+        <w:t>${</w:t>
+      </w:r>
+      <w:proofErr w:type="spellStart"/>
+      <w:r>
+        <w:rPr>
+          <w:lang w:val="es-MX"/>
+        </w:rPr>
+        <w:t>edit_monto_contrato</w:t>
+      </w:r>
+      <w:proofErr w:type="spellEnd"/>
+      <w:r>
+        <w:rPr>
+          <w:lang w:val="es-MX"/>
+        </w:rPr>
+        <w:t>}</w:t>
       </w:r>
       <w:r>
         <w:rPr>
@@ -327,7 +460,28 @@
           <w:b/>
           <w:color w:val="000000" w:themeColor="text1"/>
         </w:rPr>
-        <w:t>${edit_monto_pagare_text}</w:t>
+        <w:t>${</w:t>
+      </w:r>
+      <w:bookmarkStart w:id="2" w:name="_Hlk151975340"/>
+      <w:r>
+        <w:rPr>
+          <w:lang w:val="es-MX"/>
+        </w:rPr>
+        <w:t>edit_saldo_prev_</w:t>
+      </w:r>
+      <w:bookmarkEnd w:id="2"/>
+      <w:r>
+        <w:rPr>
+          <w:lang w:val="es-MX"/>
+        </w:rPr>
+        <w:t>1_text</w:t>
+      </w:r>
+      <w:r>
+        <w:rPr>
+          <w:b/>
+          <w:color w:val="000000" w:themeColor="text1"/>
+        </w:rPr>
+        <w:t>}</w:t>
       </w:r>
       <w:r>
         <w:rPr>
@@ -568,6 +722,12 @@
               <w:rPr>
                 <w:lang w:val="es-MX"/>
               </w:rPr>
+              <w:t>$</w:t>
+            </w:r>
+            <w:r>
+              <w:rPr>
+                <w:lang w:val="es-MX"/>
+              </w:rPr>
               <w:t>${edit_saldo_prev_1}</w:t>
             </w:r>
           </w:p>
@@ -666,6 +826,12 @@
               <w:rPr>
                 <w:lang w:val="es-MX"/>
               </w:rPr>
+              <w:t>$</w:t>
+            </w:r>
+            <w:r>
+              <w:rPr>
+                <w:lang w:val="es-MX"/>
+              </w:rPr>
               <w:t>${edit_pago_mensual_1}</w:t>
             </w:r>
           </w:p>
@@ -689,6 +855,12 @@
                 <w:lang w:val="es-MX"/>
               </w:rPr>
             </w:pPr>
+            <w:r>
+              <w:rPr>
+                <w:lang w:val="es-MX"/>
+              </w:rPr>
+              <w:t>$</w:t>
+            </w:r>
             <w:r>
               <w:rPr>
                 <w:lang w:val="es-MX"/>
@@ -723,6 +895,12 @@
               <w:rPr>
                 <w:lang w:val="es-MX"/>
               </w:rPr>
+              <w:t>$</w:t>
+            </w:r>
+            <w:r>
+              <w:rPr>
+                <w:lang w:val="es-MX"/>
+              </w:rPr>
               <w:t>${edit_saldo_prev_2}</w:t>
             </w:r>
           </w:p>
@@ -821,6 +999,12 @@
               <w:rPr>
                 <w:lang w:val="es-MX"/>
               </w:rPr>
+              <w:t>$</w:t>
+            </w:r>
+            <w:r>
+              <w:rPr>
+                <w:lang w:val="es-MX"/>
+              </w:rPr>
               <w:t>${edit_pago_mensual_2}</w:t>
             </w:r>
           </w:p>
@@ -844,6 +1028,12 @@
                 <w:lang w:val="es-MX"/>
               </w:rPr>
             </w:pPr>
+            <w:r>
+              <w:rPr>
+                <w:lang w:val="es-MX"/>
+              </w:rPr>
+              <w:t>$</w:t>
+            </w:r>
             <w:r>
               <w:rPr>
                 <w:lang w:val="es-MX"/>
@@ -878,6 +1068,12 @@
               <w:rPr>
                 <w:lang w:val="es-MX"/>
               </w:rPr>
+              <w:t>$</w:t>
+            </w:r>
+            <w:r>
+              <w:rPr>
+                <w:lang w:val="es-MX"/>
+              </w:rPr>
               <w:t>${edit_saldo_prev_3}</w:t>
             </w:r>
           </w:p>
@@ -976,6 +1172,12 @@
               <w:rPr>
                 <w:lang w:val="es-MX"/>
               </w:rPr>
+              <w:t>$</w:t>
+            </w:r>
+            <w:r>
+              <w:rPr>
+                <w:lang w:val="es-MX"/>
+              </w:rPr>
               <w:t>${edit_pago_mensual_3}</w:t>
             </w:r>
           </w:p>
@@ -999,6 +1201,12 @@
                 <w:lang w:val="es-MX"/>
               </w:rPr>
             </w:pPr>
+            <w:r>
+              <w:rPr>
+                <w:lang w:val="es-MX"/>
+              </w:rPr>
+              <w:t>$</w:t>
+            </w:r>
             <w:r>
               <w:rPr>
                 <w:lang w:val="es-MX"/>
@@ -1033,6 +1241,12 @@
               <w:rPr>
                 <w:lang w:val="es-MX"/>
               </w:rPr>
+              <w:t>$</w:t>
+            </w:r>
+            <w:r>
+              <w:rPr>
+                <w:lang w:val="es-MX"/>
+              </w:rPr>
               <w:t>${edit_saldo_prev_4}</w:t>
             </w:r>
           </w:p>
@@ -1131,8 +1345,20 @@
               <w:rPr>
                 <w:lang w:val="es-MX"/>
               </w:rPr>
+              <w:t>$</w:t>
+            </w:r>
+            <w:r>
+              <w:rPr>
+                <w:lang w:val="es-MX"/>
+              </w:rPr>
               <w:t>${edit_pago_mensual_4</w:t>
             </w:r>
+            <w:r>
+              <w:rPr>
+                <w:lang w:val="es-MX"/>
+              </w:rPr>
+              <w:t>}</w:t>
+            </w:r>
           </w:p>
         </w:tc>
         <w:tc>
@@ -1154,6 +1380,12 @@
                 <w:lang w:val="es-MX"/>
               </w:rPr>
             </w:pPr>
+            <w:r>
+              <w:rPr>
+                <w:lang w:val="es-MX"/>
+              </w:rPr>
+              <w:t>$</w:t>
+            </w:r>
             <w:r>
               <w:rPr>
                 <w:lang w:val="es-MX"/>
@@ -1188,6 +1420,12 @@
               <w:rPr>
                 <w:lang w:val="es-MX"/>
               </w:rPr>
+              <w:t>$</w:t>
+            </w:r>
+            <w:r>
+              <w:rPr>
+                <w:lang w:val="es-MX"/>
+              </w:rPr>
               <w:t>${edit_saldo_prev_5}</w:t>
             </w:r>
           </w:p>
@@ -1286,6 +1524,12 @@
               <w:rPr>
                 <w:lang w:val="es-MX"/>
               </w:rPr>
+              <w:t>$</w:t>
+            </w:r>
+            <w:r>
+              <w:rPr>
+                <w:lang w:val="es-MX"/>
+              </w:rPr>
               <w:t>${edit_pago_mensual_5}</w:t>
             </w:r>
           </w:p>
@@ -1309,6 +1553,12 @@
                 <w:lang w:val="es-MX"/>
               </w:rPr>
             </w:pPr>
+            <w:r>
+              <w:rPr>
+                <w:lang w:val="es-MX"/>
+              </w:rPr>
+              <w:t>$</w:t>
+            </w:r>
             <w:r>
               <w:rPr>
                 <w:lang w:val="es-MX"/>
@@ -1343,6 +1593,12 @@
               <w:rPr>
                 <w:lang w:val="es-MX"/>
               </w:rPr>
+              <w:t>$</w:t>
+            </w:r>
+            <w:r>
+              <w:rPr>
+                <w:lang w:val="es-MX"/>
+              </w:rPr>
               <w:t>${edit_saldo_prev_6}</w:t>
             </w:r>
           </w:p>
@@ -1441,6 +1697,12 @@
               <w:rPr>
                 <w:lang w:val="es-MX"/>
               </w:rPr>
+              <w:t>$</w:t>
+            </w:r>
+            <w:r>
+              <w:rPr>
+                <w:lang w:val="es-MX"/>
+              </w:rPr>
               <w:t>${edit_pago_mensual_6}</w:t>
             </w:r>
           </w:p>
@@ -1464,6 +1726,12 @@
                 <w:lang w:val="es-MX"/>
               </w:rPr>
             </w:pPr>
+            <w:r>
+              <w:rPr>
+                <w:lang w:val="es-MX"/>
+              </w:rPr>
+              <w:t>$</w:t>
+            </w:r>
             <w:r>
               <w:rPr>
                 <w:lang w:val="es-MX"/>
@@ -1498,6 +1766,12 @@
               <w:rPr>
                 <w:lang w:val="es-MX"/>
               </w:rPr>
+              <w:t>$</w:t>
+            </w:r>
+            <w:r>
+              <w:rPr>
+                <w:lang w:val="es-MX"/>
+              </w:rPr>
               <w:t>${edit_saldo_prev_7}</w:t>
             </w:r>
           </w:p>
@@ -1596,6 +1870,12 @@
               <w:rPr>
                 <w:lang w:val="es-MX"/>
               </w:rPr>
+              <w:t>$</w:t>
+            </w:r>
+            <w:r>
+              <w:rPr>
+                <w:lang w:val="es-MX"/>
+              </w:rPr>
               <w:t>${edit_pago_mensual_7}</w:t>
             </w:r>
           </w:p>
@@ -1619,6 +1899,12 @@
                 <w:lang w:val="es-MX"/>
               </w:rPr>
             </w:pPr>
+            <w:r>
+              <w:rPr>
+                <w:lang w:val="es-MX"/>
+              </w:rPr>
+              <w:t>$</w:t>
+            </w:r>
             <w:r>
               <w:rPr>
                 <w:lang w:val="es-MX"/>
@@ -1653,6 +1939,12 @@
               <w:rPr>
                 <w:lang w:val="es-MX"/>
               </w:rPr>
+              <w:t>$</w:t>
+            </w:r>
+            <w:r>
+              <w:rPr>
+                <w:lang w:val="es-MX"/>
+              </w:rPr>
               <w:t>${edit_saldo_prev_8}</w:t>
             </w:r>
           </w:p>
@@ -1751,6 +2043,12 @@
               <w:rPr>
                 <w:lang w:val="es-MX"/>
               </w:rPr>
+              <w:t>$</w:t>
+            </w:r>
+            <w:r>
+              <w:rPr>
+                <w:lang w:val="es-MX"/>
+              </w:rPr>
               <w:t>${edit_pago_mensual_8}</w:t>
             </w:r>
           </w:p>
@@ -1774,6 +2072,12 @@
                 <w:lang w:val="es-MX"/>
               </w:rPr>
             </w:pPr>
+            <w:r>
+              <w:rPr>
+                <w:lang w:val="es-MX"/>
+              </w:rPr>
+              <w:t>$</w:t>
+            </w:r>
             <w:r>
               <w:rPr>
                 <w:lang w:val="es-MX"/>
@@ -1808,6 +2112,12 @@
               <w:rPr>
                 <w:lang w:val="es-MX"/>
               </w:rPr>
+              <w:t>$</w:t>
+            </w:r>
+            <w:r>
+              <w:rPr>
+                <w:lang w:val="es-MX"/>
+              </w:rPr>
               <w:t>${edit_saldo_prev_9}</w:t>
             </w:r>
           </w:p>
@@ -1906,6 +2216,12 @@
               <w:rPr>
                 <w:lang w:val="es-MX"/>
               </w:rPr>
+              <w:t>$</w:t>
+            </w:r>
+            <w:r>
+              <w:rPr>
+                <w:lang w:val="es-MX"/>
+              </w:rPr>
               <w:t>${edit_pago_mensual_9}</w:t>
             </w:r>
           </w:p>
@@ -1929,6 +2245,12 @@
                 <w:lang w:val="es-MX"/>
               </w:rPr>
             </w:pPr>
+            <w:r>
+              <w:rPr>
+                <w:lang w:val="es-MX"/>
+              </w:rPr>
+              <w:t>$</w:t>
+            </w:r>
             <w:r>
               <w:rPr>
                 <w:lang w:val="es-MX"/>
@@ -1963,6 +2285,12 @@
               <w:rPr>
                 <w:lang w:val="es-MX"/>
               </w:rPr>
+              <w:t>$</w:t>
+            </w:r>
+            <w:r>
+              <w:rPr>
+                <w:lang w:val="es-MX"/>
+              </w:rPr>
               <w:t>${edit_saldo_prev_10}</w:t>
             </w:r>
           </w:p>
@@ -2061,6 +2389,12 @@
               <w:rPr>
                 <w:lang w:val="es-MX"/>
               </w:rPr>
+              <w:t>$</w:t>
+            </w:r>
+            <w:r>
+              <w:rPr>
+                <w:lang w:val="es-MX"/>
+              </w:rPr>
               <w:t>${edit_pago_mensual_10}</w:t>
             </w:r>
           </w:p>
@@ -2084,6 +2418,12 @@
                 <w:lang w:val="es-MX"/>
               </w:rPr>
             </w:pPr>
+            <w:r>
+              <w:rPr>
+                <w:lang w:val="es-MX"/>
+              </w:rPr>
+              <w:t>$</w:t>
+            </w:r>
             <w:r>
               <w:rPr>
                 <w:lang w:val="es-MX"/>
@@ -2118,6 +2458,12 @@
               <w:rPr>
                 <w:lang w:val="es-MX"/>
               </w:rPr>
+              <w:t>$</w:t>
+            </w:r>
+            <w:r>
+              <w:rPr>
+                <w:lang w:val="es-MX"/>
+              </w:rPr>
               <w:t>${edit_saldo_prev_11}</w:t>
             </w:r>
           </w:p>
@@ -2210,6 +2556,12 @@
               <w:rPr>
                 <w:lang w:val="es-MX"/>
               </w:rPr>
+              <w:t>$</w:t>
+            </w:r>
+            <w:r>
+              <w:rPr>
+                <w:lang w:val="es-MX"/>
+              </w:rPr>
               <w:t>${edit_pago_mensual_11}</w:t>
             </w:r>
           </w:p>
@@ -2233,6 +2585,12 @@
                 <w:lang w:val="es-MX"/>
               </w:rPr>
             </w:pPr>
+            <w:r>
+              <w:rPr>
+                <w:lang w:val="es-MX"/>
+              </w:rPr>
+              <w:t>$</w:t>
+            </w:r>
             <w:r>
               <w:rPr>
                 <w:lang w:val="es-MX"/>
@@ -2267,6 +2625,12 @@
               <w:rPr>
                 <w:lang w:val="es-MX"/>
               </w:rPr>
+              <w:t>$</w:t>
+            </w:r>
+            <w:r>
+              <w:rPr>
+                <w:lang w:val="es-MX"/>
+              </w:rPr>
               <w:t>${edit_saldo_prev_12}</w:t>
             </w:r>
           </w:p>
@@ -2365,6 +2729,12 @@
               <w:rPr>
                 <w:lang w:val="es-MX"/>
               </w:rPr>
+              <w:t>$</w:t>
+            </w:r>
+            <w:r>
+              <w:rPr>
+                <w:lang w:val="es-MX"/>
+              </w:rPr>
               <w:t>${edit_pago_mensual_12}</w:t>
             </w:r>
           </w:p>
@@ -2388,6 +2758,12 @@
                 <w:lang w:val="es-MX"/>
               </w:rPr>
             </w:pPr>
+            <w:r>
+              <w:rPr>
+                <w:lang w:val="es-MX"/>
+              </w:rPr>
+              <w:t>$</w:t>
+            </w:r>
             <w:r>
               <w:rPr>
                 <w:lang w:val="es-MX"/>
@@ -2423,6 +2799,12 @@
                 <w:lang w:val="es-MX"/>
               </w:rPr>
               <w:lastRenderedPageBreak/>
+              <w:t>$</w:t>
+            </w:r>
+            <w:r>
+              <w:rPr>
+                <w:lang w:val="es-MX"/>
+              </w:rPr>
               <w:t>${edit_saldo_prev_13}</w:t>
             </w:r>
           </w:p>
@@ -2521,6 +2903,12 @@
               <w:rPr>
                 <w:lang w:val="es-MX"/>
               </w:rPr>
+              <w:t>$</w:t>
+            </w:r>
+            <w:r>
+              <w:rPr>
+                <w:lang w:val="es-MX"/>
+              </w:rPr>
               <w:t>${edit_pago_mensual_13</w:t>
             </w:r>
             <w:r>
@@ -2550,6 +2938,12 @@
                 <w:lang w:val="es-MX"/>
               </w:rPr>
             </w:pPr>
+            <w:r>
+              <w:rPr>
+                <w:lang w:val="es-MX"/>
+              </w:rPr>
+              <w:t>$</w:t>
+            </w:r>
             <w:r>
               <w:rPr>
                 <w:lang w:val="es-MX"/>
@@ -2584,6 +2978,12 @@
               <w:rPr>
                 <w:lang w:val="es-MX"/>
               </w:rPr>
+              <w:t>$</w:t>
+            </w:r>
+            <w:r>
+              <w:rPr>
+                <w:lang w:val="es-MX"/>
+              </w:rPr>
               <w:t>${edit_saldo_prev_14}</w:t>
             </w:r>
           </w:p>
@@ -2610,7 +3010,19 @@
               <w:rPr>
                 <w:lang w:val="es-MX"/>
               </w:rPr>
-              <w:t>${edit_fecha_pago-14}</w:t>
+              <w:t>${edit_fecha_pago</w:t>
+            </w:r>
+            <w:r>
+              <w:rPr>
+                <w:lang w:val="es-MX"/>
+              </w:rPr>
+              <w:t>_</w:t>
+            </w:r>
+            <w:r>
+              <w:rPr>
+                <w:lang w:val="es-MX"/>
+              </w:rPr>
+              <w:t>14}</w:t>
             </w:r>
           </w:p>
         </w:tc>
@@ -2682,6 +3094,12 @@
               <w:rPr>
                 <w:lang w:val="es-MX"/>
               </w:rPr>
+              <w:t>$</w:t>
+            </w:r>
+            <w:r>
+              <w:rPr>
+                <w:lang w:val="es-MX"/>
+              </w:rPr>
               <w:t>${edit_pago_mensual_14}</w:t>
             </w:r>
           </w:p>
@@ -2705,6 +3123,12 @@
                 <w:lang w:val="es-MX"/>
               </w:rPr>
             </w:pPr>
+            <w:r>
+              <w:rPr>
+                <w:lang w:val="es-MX"/>
+              </w:rPr>
+              <w:t>$</w:t>
+            </w:r>
             <w:r>
               <w:rPr>
                 <w:lang w:val="es-MX"/>
@@ -2739,6 +3163,12 @@
               <w:rPr>
                 <w:lang w:val="es-MX"/>
               </w:rPr>
+              <w:t>$</w:t>
+            </w:r>
+            <w:r>
+              <w:rPr>
+                <w:lang w:val="es-MX"/>
+              </w:rPr>
               <w:t>${edit_saldo_prev_15}</w:t>
             </w:r>
           </w:p>
@@ -2837,6 +3267,12 @@
               <w:rPr>
                 <w:lang w:val="es-MX"/>
               </w:rPr>
+              <w:t>$</w:t>
+            </w:r>
+            <w:r>
+              <w:rPr>
+                <w:lang w:val="es-MX"/>
+              </w:rPr>
               <w:t>${edit_pago_mensual_15}</w:t>
             </w:r>
           </w:p>
@@ -2860,6 +3296,12 @@
                 <w:lang w:val="es-MX"/>
               </w:rPr>
             </w:pPr>
+            <w:r>
+              <w:rPr>
+                <w:lang w:val="es-MX"/>
+              </w:rPr>
+              <w:t>$</w:t>
+            </w:r>
             <w:r>
               <w:rPr>
                 <w:lang w:val="es-MX"/>
@@ -2894,6 +3336,12 @@
               <w:rPr>
                 <w:lang w:val="es-MX"/>
               </w:rPr>
+              <w:t>$</w:t>
+            </w:r>
+            <w:r>
+              <w:rPr>
+                <w:lang w:val="es-MX"/>
+              </w:rPr>
               <w:t>${edit_saldo_prev_16}</w:t>
             </w:r>
           </w:p>
@@ -2992,6 +3440,12 @@
               <w:rPr>
                 <w:lang w:val="es-MX"/>
               </w:rPr>
+              <w:t>$</w:t>
+            </w:r>
+            <w:r>
+              <w:rPr>
+                <w:lang w:val="es-MX"/>
+              </w:rPr>
               <w:t>${edit_pago_mensual_16}</w:t>
             </w:r>
           </w:p>
@@ -3015,6 +3469,12 @@
                 <w:lang w:val="es-MX"/>
               </w:rPr>
             </w:pPr>
+            <w:r>
+              <w:rPr>
+                <w:lang w:val="es-MX"/>
+              </w:rPr>
+              <w:t>$</w:t>
+            </w:r>
             <w:r>
               <w:rPr>
                 <w:lang w:val="es-MX"/>
@@ -3049,6 +3509,12 @@
               <w:rPr>
                 <w:lang w:val="es-MX"/>
               </w:rPr>
+              <w:t>$</w:t>
+            </w:r>
+            <w:r>
+              <w:rPr>
+                <w:lang w:val="es-MX"/>
+              </w:rPr>
               <w:t>${edit_saldo_prev_17}</w:t>
             </w:r>
           </w:p>
@@ -3147,6 +3613,12 @@
               <w:rPr>
                 <w:lang w:val="es-MX"/>
               </w:rPr>
+              <w:t>$</w:t>
+            </w:r>
+            <w:r>
+              <w:rPr>
+                <w:lang w:val="es-MX"/>
+              </w:rPr>
               <w:t>${edit_pago_mensual_17}</w:t>
             </w:r>
           </w:p>
@@ -3170,6 +3642,12 @@
                 <w:lang w:val="es-MX"/>
               </w:rPr>
             </w:pPr>
+            <w:r>
+              <w:rPr>
+                <w:lang w:val="es-MX"/>
+              </w:rPr>
+              <w:t>$</w:t>
+            </w:r>
             <w:r>
               <w:rPr>
                 <w:lang w:val="es-MX"/>
@@ -3204,6 +3682,12 @@
               <w:rPr>
                 <w:lang w:val="es-MX"/>
               </w:rPr>
+              <w:t>$</w:t>
+            </w:r>
+            <w:r>
+              <w:rPr>
+                <w:lang w:val="es-MX"/>
+              </w:rPr>
               <w:t>${edit_saldo_prev_18}</w:t>
             </w:r>
           </w:p>
@@ -3302,6 +3786,12 @@
               <w:rPr>
                 <w:lang w:val="es-MX"/>
               </w:rPr>
+              <w:t>$</w:t>
+            </w:r>
+            <w:r>
+              <w:rPr>
+                <w:lang w:val="es-MX"/>
+              </w:rPr>
               <w:t>${edit_pago_mensual_18}</w:t>
             </w:r>
           </w:p>
@@ -3325,6 +3815,12 @@
                 <w:lang w:val="es-MX"/>
               </w:rPr>
             </w:pPr>
+            <w:r>
+              <w:rPr>
+                <w:lang w:val="es-MX"/>
+              </w:rPr>
+              <w:t>$</w:t>
+            </w:r>
             <w:r>
               <w:rPr>
                 <w:lang w:val="es-MX"/>
@@ -3359,6 +3855,12 @@
               <w:rPr>
                 <w:lang w:val="es-MX"/>
               </w:rPr>
+              <w:t>$</w:t>
+            </w:r>
+            <w:r>
+              <w:rPr>
+                <w:lang w:val="es-MX"/>
+              </w:rPr>
               <w:t>${edit_saldo_prev_19}</w:t>
             </w:r>
           </w:p>
@@ -3457,6 +3959,12 @@
               <w:rPr>
                 <w:lang w:val="es-MX"/>
               </w:rPr>
+              <w:t>$</w:t>
+            </w:r>
+            <w:r>
+              <w:rPr>
+                <w:lang w:val="es-MX"/>
+              </w:rPr>
               <w:t>${edit_pago_mensual_19}</w:t>
             </w:r>
           </w:p>
@@ -3480,6 +3988,12 @@
                 <w:lang w:val="es-MX"/>
               </w:rPr>
             </w:pPr>
+            <w:r>
+              <w:rPr>
+                <w:lang w:val="es-MX"/>
+              </w:rPr>
+              <w:t>$</w:t>
+            </w:r>
             <w:r>
               <w:rPr>
                 <w:lang w:val="es-MX"/>
@@ -3514,6 +4028,12 @@
               <w:rPr>
                 <w:lang w:val="es-MX"/>
               </w:rPr>
+              <w:t>$</w:t>
+            </w:r>
+            <w:r>
+              <w:rPr>
+                <w:lang w:val="es-MX"/>
+              </w:rPr>
               <w:t>${edit_saldo_prev_20}</w:t>
             </w:r>
           </w:p>
@@ -3612,6 +4132,12 @@
               <w:rPr>
                 <w:lang w:val="es-MX"/>
               </w:rPr>
+              <w:t>$</w:t>
+            </w:r>
+            <w:r>
+              <w:rPr>
+                <w:lang w:val="es-MX"/>
+              </w:rPr>
               <w:t>${edit_pago_mensual_20}</w:t>
             </w:r>
           </w:p>
@@ -3635,6 +4161,12 @@
                 <w:lang w:val="es-MX"/>
               </w:rPr>
             </w:pPr>
+            <w:r>
+              <w:rPr>
+                <w:lang w:val="es-MX"/>
+              </w:rPr>
+              <w:t>$</w:t>
+            </w:r>
             <w:r>
               <w:rPr>
                 <w:lang w:val="es-MX"/>
@@ -3669,6 +4201,12 @@
               <w:rPr>
                 <w:lang w:val="es-MX"/>
               </w:rPr>
+              <w:t>$</w:t>
+            </w:r>
+            <w:r>
+              <w:rPr>
+                <w:lang w:val="es-MX"/>
+              </w:rPr>
               <w:t>${edit_saldo_prev_21}</w:t>
             </w:r>
           </w:p>
@@ -3767,6 +4305,12 @@
               <w:rPr>
                 <w:lang w:val="es-MX"/>
               </w:rPr>
+              <w:t>$</w:t>
+            </w:r>
+            <w:r>
+              <w:rPr>
+                <w:lang w:val="es-MX"/>
+              </w:rPr>
               <w:t>${edit_pago_mensual_21}</w:t>
             </w:r>
           </w:p>
@@ -3790,6 +4334,12 @@
                 <w:lang w:val="es-MX"/>
               </w:rPr>
             </w:pPr>
+            <w:r>
+              <w:rPr>
+                <w:lang w:val="es-MX"/>
+              </w:rPr>
+              <w:t>$</w:t>
+            </w:r>
             <w:r>
               <w:rPr>
                 <w:lang w:val="es-MX"/>
@@ -3824,6 +4374,12 @@
               <w:rPr>
                 <w:lang w:val="es-MX"/>
               </w:rPr>
+              <w:t>$</w:t>
+            </w:r>
+            <w:r>
+              <w:rPr>
+                <w:lang w:val="es-MX"/>
+              </w:rPr>
               <w:t>${edit_saldo_prev_22}</w:t>
             </w:r>
           </w:p>
@@ -3916,6 +4472,12 @@
               <w:rPr>
                 <w:lang w:val="es-MX"/>
               </w:rPr>
+              <w:t>$</w:t>
+            </w:r>
+            <w:r>
+              <w:rPr>
+                <w:lang w:val="es-MX"/>
+              </w:rPr>
               <w:t>${edit_pago_mensual_22}</w:t>
             </w:r>
           </w:p>
@@ -3939,6 +4501,12 @@
                 <w:lang w:val="es-MX"/>
               </w:rPr>
             </w:pPr>
+            <w:r>
+              <w:rPr>
+                <w:lang w:val="es-MX"/>
+              </w:rPr>
+              <w:t>$</w:t>
+            </w:r>
             <w:r>
               <w:rPr>
                 <w:lang w:val="es-MX"/>
@@ -3973,6 +4541,12 @@
               <w:rPr>
                 <w:lang w:val="es-MX"/>
               </w:rPr>
+              <w:t>$</w:t>
+            </w:r>
+            <w:r>
+              <w:rPr>
+                <w:lang w:val="es-MX"/>
+              </w:rPr>
               <w:t>${edit_saldo_prev_23}</w:t>
             </w:r>
           </w:p>
@@ -4065,6 +4639,12 @@
               <w:rPr>
                 <w:lang w:val="es-MX"/>
               </w:rPr>
+              <w:t>$</w:t>
+            </w:r>
+            <w:r>
+              <w:rPr>
+                <w:lang w:val="es-MX"/>
+              </w:rPr>
               <w:t>${edit_pago_mensual_23}</w:t>
             </w:r>
           </w:p>
@@ -4088,6 +4668,12 @@
                 <w:lang w:val="es-MX"/>
               </w:rPr>
             </w:pPr>
+            <w:r>
+              <w:rPr>
+                <w:lang w:val="es-MX"/>
+              </w:rPr>
+              <w:t>$</w:t>
+            </w:r>
             <w:r>
               <w:rPr>
                 <w:lang w:val="es-MX"/>
@@ -4122,6 +4708,12 @@
               <w:rPr>
                 <w:lang w:val="es-MX"/>
               </w:rPr>
+              <w:t>$</w:t>
+            </w:r>
+            <w:r>
+              <w:rPr>
+                <w:lang w:val="es-MX"/>
+              </w:rPr>
               <w:t>${edit_saldo_prev_24}</w:t>
             </w:r>
           </w:p>
@@ -4218,6 +4810,12 @@
               <w:rPr>
                 <w:lang w:val="es-MX"/>
               </w:rPr>
+              <w:t>$</w:t>
+            </w:r>
+            <w:r>
+              <w:rPr>
+                <w:lang w:val="es-MX"/>
+              </w:rPr>
               <w:t>${edit_pago_mensual_24}</w:t>
             </w:r>
           </w:p>
@@ -4241,6 +4839,12 @@
                 <w:lang w:val="es-MX"/>
               </w:rPr>
             </w:pPr>
+            <w:r>
+              <w:rPr>
+                <w:lang w:val="es-MX"/>
+              </w:rPr>
+              <w:t>$</w:t>
+            </w:r>
             <w:r>
               <w:rPr>
                 <w:lang w:val="es-MX"/>
@@ -4275,6 +4879,12 @@
               <w:rPr>
                 <w:lang w:val="es-MX"/>
               </w:rPr>
+              <w:t>$</w:t>
+            </w:r>
+            <w:r>
+              <w:rPr>
+                <w:lang w:val="es-MX"/>
+              </w:rPr>
               <w:t>${edit_saldo_prev_25}</w:t>
             </w:r>
           </w:p>
@@ -4371,6 +4981,12 @@
               <w:rPr>
                 <w:lang w:val="es-MX"/>
               </w:rPr>
+              <w:t>$</w:t>
+            </w:r>
+            <w:r>
+              <w:rPr>
+                <w:lang w:val="es-MX"/>
+              </w:rPr>
               <w:t>${edit_pago_mensual_25}</w:t>
             </w:r>
           </w:p>
@@ -4394,6 +5010,12 @@
                 <w:lang w:val="es-MX"/>
               </w:rPr>
             </w:pPr>
+            <w:r>
+              <w:rPr>
+                <w:lang w:val="es-MX"/>
+              </w:rPr>
+              <w:t>$</w:t>
+            </w:r>
             <w:r>
               <w:rPr>
                 <w:lang w:val="es-MX"/>
@@ -4428,6 +5050,12 @@
               <w:rPr>
                 <w:lang w:val="es-MX"/>
               </w:rPr>
+              <w:t>$</w:t>
+            </w:r>
+            <w:r>
+              <w:rPr>
+                <w:lang w:val="es-MX"/>
+              </w:rPr>
               <w:t>${edit_saldo_prev_26}</w:t>
             </w:r>
           </w:p>
@@ -4524,6 +5152,12 @@
               <w:rPr>
                 <w:lang w:val="es-MX"/>
               </w:rPr>
+              <w:t>$</w:t>
+            </w:r>
+            <w:r>
+              <w:rPr>
+                <w:lang w:val="es-MX"/>
+              </w:rPr>
               <w:t>${edit_pago_mensual_26}</w:t>
             </w:r>
           </w:p>
@@ -4547,6 +5181,12 @@
                 <w:lang w:val="es-MX"/>
               </w:rPr>
             </w:pPr>
+            <w:r>
+              <w:rPr>
+                <w:lang w:val="es-MX"/>
+              </w:rPr>
+              <w:t>$</w:t>
+            </w:r>
             <w:r>
               <w:rPr>
                 <w:lang w:val="es-MX"/>
@@ -4581,6 +5221,12 @@
               <w:rPr>
                 <w:lang w:val="es-MX"/>
               </w:rPr>
+              <w:t>$</w:t>
+            </w:r>
+            <w:r>
+              <w:rPr>
+                <w:lang w:val="es-MX"/>
+              </w:rPr>
               <w:t>${edit_saldo_prev_27}</w:t>
             </w:r>
           </w:p>
@@ -4677,6 +5323,12 @@
               <w:rPr>
                 <w:lang w:val="es-MX"/>
               </w:rPr>
+              <w:t>$</w:t>
+            </w:r>
+            <w:r>
+              <w:rPr>
+                <w:lang w:val="es-MX"/>
+              </w:rPr>
               <w:t>${edit_pago_mensual_27}</w:t>
             </w:r>
           </w:p>
@@ -4700,6 +5352,12 @@
                 <w:lang w:val="es-MX"/>
               </w:rPr>
             </w:pPr>
+            <w:r>
+              <w:rPr>
+                <w:lang w:val="es-MX"/>
+              </w:rPr>
+              <w:t>$</w:t>
+            </w:r>
             <w:r>
               <w:rPr>
                 <w:lang w:val="es-MX"/>
@@ -4734,6 +5392,12 @@
               <w:rPr>
                 <w:lang w:val="es-MX"/>
               </w:rPr>
+              <w:t>$</w:t>
+            </w:r>
+            <w:r>
+              <w:rPr>
+                <w:lang w:val="es-MX"/>
+              </w:rPr>
               <w:t>${edit_saldo_prev_28}</w:t>
             </w:r>
           </w:p>
@@ -4830,6 +5494,12 @@
               <w:rPr>
                 <w:lang w:val="es-MX"/>
               </w:rPr>
+              <w:t>$</w:t>
+            </w:r>
+            <w:r>
+              <w:rPr>
+                <w:lang w:val="es-MX"/>
+              </w:rPr>
               <w:t>${edit_pago_mensual_28}</w:t>
             </w:r>
           </w:p>
@@ -4853,6 +5523,12 @@
                 <w:lang w:val="es-MX"/>
               </w:rPr>
             </w:pPr>
+            <w:r>
+              <w:rPr>
+                <w:lang w:val="es-MX"/>
+              </w:rPr>
+              <w:t>$</w:t>
+            </w:r>
             <w:r>
               <w:rPr>
                 <w:lang w:val="es-MX"/>
@@ -4887,6 +5563,12 @@
               <w:rPr>
                 <w:lang w:val="es-MX"/>
               </w:rPr>
+              <w:t>$</w:t>
+            </w:r>
+            <w:r>
+              <w:rPr>
+                <w:lang w:val="es-MX"/>
+              </w:rPr>
               <w:t>${edit_saldo_prev_29}</w:t>
             </w:r>
           </w:p>
@@ -4983,6 +5665,12 @@
               <w:rPr>
                 <w:lang w:val="es-MX"/>
               </w:rPr>
+              <w:t>$</w:t>
+            </w:r>
+            <w:r>
+              <w:rPr>
+                <w:lang w:val="es-MX"/>
+              </w:rPr>
               <w:t>${edit_pago_mensual_29}</w:t>
             </w:r>
           </w:p>
@@ -5006,6 +5694,12 @@
                 <w:lang w:val="es-MX"/>
               </w:rPr>
             </w:pPr>
+            <w:r>
+              <w:rPr>
+                <w:lang w:val="es-MX"/>
+              </w:rPr>
+              <w:t>$</w:t>
+            </w:r>
             <w:r>
               <w:rPr>
                 <w:lang w:val="es-MX"/>
@@ -5040,6 +5734,12 @@
               <w:rPr>
                 <w:lang w:val="es-MX"/>
               </w:rPr>
+              <w:t>$</w:t>
+            </w:r>
+            <w:r>
+              <w:rPr>
+                <w:lang w:val="es-MX"/>
+              </w:rPr>
               <w:t>${edit_saldo_prev_30}</w:t>
             </w:r>
           </w:p>
@@ -5136,6 +5836,12 @@
               <w:rPr>
                 <w:lang w:val="es-MX"/>
               </w:rPr>
+              <w:t>$</w:t>
+            </w:r>
+            <w:r>
+              <w:rPr>
+                <w:lang w:val="es-MX"/>
+              </w:rPr>
               <w:t>${edit_pago_mensual_30}</w:t>
             </w:r>
           </w:p>
@@ -5159,6 +5865,12 @@
                 <w:lang w:val="es-MX"/>
               </w:rPr>
             </w:pPr>
+            <w:r>
+              <w:rPr>
+                <w:lang w:val="es-MX"/>
+              </w:rPr>
+              <w:t>$</w:t>
+            </w:r>
             <w:r>
               <w:rPr>
                 <w:lang w:val="es-MX"/>
@@ -5194,6 +5906,12 @@
                 <w:lang w:val="es-MX"/>
               </w:rPr>
               <w:lastRenderedPageBreak/>
+              <w:t>$</w:t>
+            </w:r>
+            <w:r>
+              <w:rPr>
+                <w:lang w:val="es-MX"/>
+              </w:rPr>
               <w:t>${edit_saldo_prev_31}</w:t>
             </w:r>
           </w:p>
@@ -5290,6 +6008,12 @@
               <w:rPr>
                 <w:lang w:val="es-MX"/>
               </w:rPr>
+              <w:t>$</w:t>
+            </w:r>
+            <w:r>
+              <w:rPr>
+                <w:lang w:val="es-MX"/>
+              </w:rPr>
               <w:t>${edit_pago_mensual_31}</w:t>
             </w:r>
           </w:p>
@@ -5313,6 +6037,12 @@
                 <w:lang w:val="es-MX"/>
               </w:rPr>
             </w:pPr>
+            <w:r>
+              <w:rPr>
+                <w:lang w:val="es-MX"/>
+              </w:rPr>
+              <w:t>$</w:t>
+            </w:r>
             <w:r>
               <w:rPr>
                 <w:lang w:val="es-MX"/>
@@ -5347,6 +6077,12 @@
               <w:rPr>
                 <w:lang w:val="es-MX"/>
               </w:rPr>
+              <w:t>$</w:t>
+            </w:r>
+            <w:r>
+              <w:rPr>
+                <w:lang w:val="es-MX"/>
+              </w:rPr>
               <w:t>${edit_saldo_prev_32}</w:t>
             </w:r>
           </w:p>
@@ -5443,6 +6179,12 @@
               <w:rPr>
                 <w:lang w:val="es-MX"/>
               </w:rPr>
+              <w:t>$</w:t>
+            </w:r>
+            <w:r>
+              <w:rPr>
+                <w:lang w:val="es-MX"/>
+              </w:rPr>
               <w:t>${edit_pago_mensual_32}</w:t>
             </w:r>
           </w:p>
@@ -5466,6 +6208,12 @@
                 <w:lang w:val="es-MX"/>
               </w:rPr>
             </w:pPr>
+            <w:r>
+              <w:rPr>
+                <w:lang w:val="es-MX"/>
+              </w:rPr>
+              <w:t>$</w:t>
+            </w:r>
             <w:r>
               <w:rPr>
                 <w:lang w:val="es-MX"/>
@@ -5500,6 +6248,12 @@
               <w:rPr>
                 <w:lang w:val="es-MX"/>
               </w:rPr>
+              <w:t>$</w:t>
+            </w:r>
+            <w:r>
+              <w:rPr>
+                <w:lang w:val="es-MX"/>
+              </w:rPr>
               <w:t>${edit_saldo_prev_33}</w:t>
             </w:r>
           </w:p>
@@ -5596,6 +6350,12 @@
               <w:rPr>
                 <w:lang w:val="es-MX"/>
               </w:rPr>
+              <w:t>$</w:t>
+            </w:r>
+            <w:r>
+              <w:rPr>
+                <w:lang w:val="es-MX"/>
+              </w:rPr>
               <w:t>${edit_pago_mensual_33}</w:t>
             </w:r>
           </w:p>
@@ -5619,6 +6379,12 @@
                 <w:lang w:val="es-MX"/>
               </w:rPr>
             </w:pPr>
+            <w:r>
+              <w:rPr>
+                <w:lang w:val="es-MX"/>
+              </w:rPr>
+              <w:t>$</w:t>
+            </w:r>
             <w:r>
               <w:rPr>
                 <w:lang w:val="es-MX"/>
@@ -5653,6 +6419,12 @@
               <w:rPr>
                 <w:lang w:val="es-MX"/>
               </w:rPr>
+              <w:t>$</w:t>
+            </w:r>
+            <w:r>
+              <w:rPr>
+                <w:lang w:val="es-MX"/>
+              </w:rPr>
               <w:t>${edit_saldo_prev_34}</w:t>
             </w:r>
           </w:p>
@@ -5749,6 +6521,12 @@
               <w:rPr>
                 <w:lang w:val="es-MX"/>
               </w:rPr>
+              <w:t>$</w:t>
+            </w:r>
+            <w:r>
+              <w:rPr>
+                <w:lang w:val="es-MX"/>
+              </w:rPr>
               <w:t>${edit_pago_mensual_34}</w:t>
             </w:r>
           </w:p>
@@ -5772,6 +6550,12 @@
                 <w:lang w:val="es-MX"/>
               </w:rPr>
             </w:pPr>
+            <w:r>
+              <w:rPr>
+                <w:lang w:val="es-MX"/>
+              </w:rPr>
+              <w:t>$</w:t>
+            </w:r>
             <w:r>
               <w:rPr>
                 <w:lang w:val="es-MX"/>
@@ -5806,6 +6590,12 @@
               <w:rPr>
                 <w:lang w:val="es-MX"/>
               </w:rPr>
+              <w:t>$</w:t>
+            </w:r>
+            <w:r>
+              <w:rPr>
+                <w:lang w:val="es-MX"/>
+              </w:rPr>
               <w:t>${edit_saldo_prev_35}</w:t>
             </w:r>
           </w:p>
@@ -5902,6 +6692,12 @@
               <w:rPr>
                 <w:lang w:val="es-MX"/>
               </w:rPr>
+              <w:t>$</w:t>
+            </w:r>
+            <w:r>
+              <w:rPr>
+                <w:lang w:val="es-MX"/>
+              </w:rPr>
               <w:t>${edit_pago_mensual_35}</w:t>
             </w:r>
           </w:p>
@@ -5925,6 +6721,12 @@
                 <w:lang w:val="es-MX"/>
               </w:rPr>
             </w:pPr>
+            <w:r>
+              <w:rPr>
+                <w:lang w:val="es-MX"/>
+              </w:rPr>
+              <w:t>$</w:t>
+            </w:r>
             <w:r>
               <w:rPr>
                 <w:lang w:val="es-MX"/>
@@ -5959,6 +6761,12 @@
               <w:rPr>
                 <w:lang w:val="es-MX"/>
               </w:rPr>
+              <w:t>$</w:t>
+            </w:r>
+            <w:r>
+              <w:rPr>
+                <w:lang w:val="es-MX"/>
+              </w:rPr>
               <w:t>${edit_saldo_prev_36}</w:t>
             </w:r>
           </w:p>
@@ -6055,6 +6863,12 @@
               <w:rPr>
                 <w:lang w:val="es-MX"/>
               </w:rPr>
+              <w:t>$</w:t>
+            </w:r>
+            <w:r>
+              <w:rPr>
+                <w:lang w:val="es-MX"/>
+              </w:rPr>
               <w:t>${edit_pago_mensual_36}</w:t>
             </w:r>
           </w:p>
@@ -6078,6 +6892,12 @@
                 <w:lang w:val="es-MX"/>
               </w:rPr>
             </w:pPr>
+            <w:r>
+              <w:rPr>
+                <w:lang w:val="es-MX"/>
+              </w:rPr>
+              <w:t>$</w:t>
+            </w:r>
             <w:r>
               <w:rPr>
                 <w:lang w:val="es-MX"/>
@@ -6097,21 +6917,40 @@
       <w:pPr>
         <w:jc w:val="both"/>
       </w:pPr>
+      <w:r>
+        <w:t>TERCERO: Que, en caso de mora en el pago, reconoceré(</w:t>
+      </w:r>
+      <w:proofErr w:type="spellStart"/>
+      <w:r>
+        <w:t>mos</w:t>
+      </w:r>
+      <w:proofErr w:type="spellEnd"/>
+      <w:r>
+        <w:t>) y pagaré(</w:t>
+      </w:r>
+      <w:proofErr w:type="spellStart"/>
+      <w:r>
+        <w:t>mos</w:t>
+      </w:r>
+      <w:proofErr w:type="spellEnd"/>
+      <w:r>
+        <w:t xml:space="preserve">) intereses liquidados a la tasa máxima de mora permitida, sin perjuicio de las acciones legales pertinentes. </w:t>
+      </w:r>
     </w:p>
     <w:p>
       <w:pPr>
         <w:jc w:val="both"/>
       </w:pPr>
       <w:r>
-        <w:t xml:space="preserve">TERCERO: Que, en caso de mora en el pago, reconoceré(mos) y pagaré(mos) intereses liquidados a la tasa máxima de mora permitida, sin perjuicio de las acciones legales pertinentes. </w:t>
-      </w:r>
-    </w:p>
-    <w:p>
-      <w:pPr>
-        <w:jc w:val="both"/>
-      </w:pPr>
-      <w:r>
-        <w:t xml:space="preserve">CUARTO: Que en cualquiera de los eventos que adelante se señalan, quedará automáticamente extinguido o insubsistente el plazo que falte para el vencimiento final de la obligación y quedaré(mos) constituido(s) en mora por el saldo de la deuda pendiente, incluidos capital, intereses, costos del proceso y demás gastos, pudiendo </w:t>
+        <w:t>CUARTO: Que en cualquiera de los eventos que adelante se señalan, quedará automáticamente extinguido o insubsistente el plazo que falte para el vencimiento final de la obligación y quedaré(</w:t>
+      </w:r>
+      <w:proofErr w:type="spellStart"/>
+      <w:r>
+        <w:t>mos</w:t>
+      </w:r>
+      <w:proofErr w:type="spellEnd"/>
+      <w:r>
+        <w:t xml:space="preserve">) constituido(s) en mora por el saldo de la deuda pendiente, incluidos capital, intereses, costos del proceso y demás gastos, pudiendo </w:t>
       </w:r>
       <w:r>
         <w:rPr>
@@ -6168,7 +7007,15 @@
         <w:jc w:val="both"/>
       </w:pPr>
       <w:r>
-        <w:t xml:space="preserve">QUINTO: Acepto(amos) sin necesidad de notificación alguna, cualquier endoso y/o cesión que de este título , hiciere </w:t>
+        <w:t xml:space="preserve">QUINTO: Acepto(amos) sin necesidad de notificación alguna, cualquier endoso y/o cesión que de este </w:t>
+      </w:r>
+      <w:proofErr w:type="gramStart"/>
+      <w:r>
+        <w:t>título ,</w:t>
+      </w:r>
+      <w:proofErr w:type="gramEnd"/>
+      <w:r>
+        <w:t xml:space="preserve"> hiciere </w:t>
       </w:r>
       <w:r>
         <w:t>QORIT TRAVEL AGENCY S.A.</w:t>
@@ -6222,6 +7069,7 @@
         </w:rPr>
         <w:t>${</w:t>
       </w:r>
+      <w:proofErr w:type="spellStart"/>
       <w:r>
         <w:rPr>
           <w:rFonts w:cstheme="minorHAnsi"/>
@@ -6231,6 +7079,7 @@
         </w:rPr>
         <w:t>edit_ciudad</w:t>
       </w:r>
+      <w:proofErr w:type="spellEnd"/>
       <w:r>
         <w:rPr>
           <w:rFonts w:cstheme="minorHAnsi"/>
@@ -6255,7 +7104,23 @@
           <w:b/>
           <w:bCs/>
         </w:rPr>
-        <w:t>${edit_fecha_texto}</w:t>
+        <w:t>${</w:t>
+      </w:r>
+      <w:proofErr w:type="spellStart"/>
+      <w:r>
+        <w:rPr>
+          <w:b/>
+          <w:bCs/>
+        </w:rPr>
+        <w:t>edit_fecha_texto</w:t>
+      </w:r>
+      <w:proofErr w:type="spellEnd"/>
+      <w:r>
+        <w:rPr>
+          <w:b/>
+          <w:bCs/>
+        </w:rPr>
+        <w:t>}</w:t>
       </w:r>
       <w:r>
         <w:rPr>
@@ -6271,6 +7136,535 @@
           <w:lang w:val="es-ES"/>
         </w:rPr>
       </w:pPr>
+      <w:r>
+        <w:rPr>
+          <w:noProof/>
+        </w:rPr>
+        <w:lastRenderedPageBreak/>
+        <mc:AlternateContent>
+          <mc:Choice Requires="wps">
+            <w:drawing>
+              <wp:anchor distT="45720" distB="45720" distL="114300" distR="114300" simplePos="0" relativeHeight="251660288" behindDoc="0" locked="0" layoutInCell="1" allowOverlap="1" wp14:anchorId="2F7EB151" wp14:editId="25DD6E0F">
+                <wp:simplePos x="0" y="0"/>
+                <wp:positionH relativeFrom="column">
+                  <wp:posOffset>3355975</wp:posOffset>
+                </wp:positionH>
+                <wp:positionV relativeFrom="paragraph">
+                  <wp:posOffset>0</wp:posOffset>
+                </wp:positionV>
+                <wp:extent cx="2956560" cy="1404620"/>
+                <wp:effectExtent l="0" t="0" r="0" b="0"/>
+                <wp:wrapSquare wrapText="bothSides"/>
+                <wp:docPr id="2119807902" name="Cuadro de texto 2"/>
+                <wp:cNvGraphicFramePr>
+                  <a:graphicFrameLocks xmlns:a="http://schemas.openxmlformats.org/drawingml/2006/main"/>
+                </wp:cNvGraphicFramePr>
+                <a:graphic xmlns:a="http://schemas.openxmlformats.org/drawingml/2006/main">
+                  <a:graphicData uri="http://schemas.microsoft.com/office/word/2010/wordprocessingShape">
+                    <wps:wsp>
+                      <wps:cNvSpPr txBox="1">
+                        <a:spLocks noChangeArrowheads="1"/>
+                      </wps:cNvSpPr>
+                      <wps:spPr bwMode="auto">
+                        <a:xfrm>
+                          <a:off x="0" y="0"/>
+                          <a:ext cx="2956560" cy="1404620"/>
+                        </a:xfrm>
+                        <a:prstGeom prst="rect">
+                          <a:avLst/>
+                        </a:prstGeom>
+                        <a:solidFill>
+                          <a:srgbClr val="FFFFFF"/>
+                        </a:solidFill>
+                        <a:ln w="9525">
+                          <a:noFill/>
+                          <a:miter lim="800000"/>
+                          <a:headEnd/>
+                          <a:tailEnd/>
+                        </a:ln>
+                      </wps:spPr>
+                      <wps:txbx>
+                        <w:txbxContent>
+                          <w:p>
+                            <w:pPr>
+                              <w:jc w:val="center"/>
+                              <w:rPr>
+                                <w:rFonts w:cstheme="minorHAnsi"/>
+                                <w:b/>
+                                <w:bCs/>
+                                <w:sz w:val="24"/>
+                                <w:szCs w:val="24"/>
+                              </w:rPr>
+                            </w:pPr>
+                            <w:r>
+                              <w:rPr>
+                                <w:rFonts w:cstheme="minorHAnsi"/>
+                                <w:b/>
+                                <w:bCs/>
+                                <w:sz w:val="24"/>
+                                <w:szCs w:val="24"/>
+                              </w:rPr>
+                              <w:t>_____________________________</w:t>
+                            </w:r>
+                          </w:p>
+                          <w:p>
+                            <w:pPr>
+                              <w:spacing w:after="0"/>
+                              <w:jc w:val="center"/>
+                              <w:rPr>
+                                <w:b/>
+                                <w:bCs/>
+                                <w:lang w:val="es-ES"/>
+                              </w:rPr>
+                            </w:pPr>
+                            <w:r>
+                              <w:rPr>
+                                <w:b/>
+                                <w:bCs/>
+                                <w:lang w:val="es-ES"/>
+                              </w:rPr>
+                              <w:t>QORIT TRAVEL AGENCY S.A.</w:t>
+                            </w:r>
+                            <w:r>
+                              <w:rPr>
+                                <w:b/>
+                                <w:bCs/>
+                                <w:lang w:val="es-ES"/>
+                              </w:rPr>
+                              <w:br/>
+                              <w:t>RUC: 1793198413001</w:t>
+                            </w:r>
+                            <w:r>
+                              <w:rPr>
+                                <w:b/>
+                                <w:bCs/>
+                                <w:lang w:val="es-ES"/>
+                              </w:rPr>
+                              <w:br/>
+                              <w:t>ACREEDOR</w:t>
+                            </w:r>
+                          </w:p>
+                        </w:txbxContent>
+                      </wps:txbx>
+                      <wps:bodyPr rot="0" vert="horz" wrap="square" lIns="91440" tIns="45720" rIns="91440" bIns="45720" anchor="t" anchorCtr="0">
+                        <a:spAutoFit/>
+                      </wps:bodyPr>
+                    </wps:wsp>
+                  </a:graphicData>
+                </a:graphic>
+                <wp14:sizeRelH relativeFrom="margin">
+                  <wp14:pctWidth>0</wp14:pctWidth>
+                </wp14:sizeRelH>
+                <wp14:sizeRelV relativeFrom="margin">
+                  <wp14:pctHeight>20000</wp14:pctHeight>
+                </wp14:sizeRelV>
+              </wp:anchor>
+            </w:drawing>
+          </mc:Choice>
+          <mc:Fallback>
+            <w:pict>
+              <v:shapetype w14:anchorId="2F7EB151" id="_x0000_t202" coordsize="21600,21600" o:spt="202" path="m,l,21600r21600,l21600,xe">
+                <v:stroke joinstyle="miter"/>
+                <v:path gradientshapeok="t" o:connecttype="rect"/>
+              </v:shapetype>
+              <v:shape id="Cuadro de texto 2" o:spid="_x0000_s1026" type="#_x0000_t202" style="position:absolute;left:0;text-align:left;margin-left:264.25pt;margin-top:0;width:232.8pt;height:110.6pt;z-index:251660288;visibility:visible;mso-wrap-style:square;mso-width-percent:0;mso-height-percent:200;mso-wrap-distance-left:9pt;mso-wrap-distance-top:3.6pt;mso-wrap-distance-right:9pt;mso-wrap-distance-bottom:3.6pt;mso-position-horizontal:absolute;mso-position-horizontal-relative:text;mso-position-vertical:absolute;mso-position-vertical-relative:text;mso-width-percent:0;mso-height-percent:200;mso-width-relative:margin;mso-height-relative:margin;v-text-anchor:top" o:gfxdata="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" stroked="f">
+                <v:textbox style="mso-fit-shape-to-text:t">
+                  <w:txbxContent>
+                    <w:p>
+                      <w:pPr>
+                        <w:jc w:val="center"/>
+                        <w:rPr>
+                          <w:rFonts w:cstheme="minorHAnsi"/>
+                          <w:b/>
+                          <w:bCs/>
+                          <w:sz w:val="24"/>
+                          <w:szCs w:val="24"/>
+                        </w:rPr>
+                      </w:pPr>
+                      <w:r>
+                        <w:rPr>
+                          <w:rFonts w:cstheme="minorHAnsi"/>
+                          <w:b/>
+                          <w:bCs/>
+                          <w:sz w:val="24"/>
+                          <w:szCs w:val="24"/>
+                        </w:rPr>
+                        <w:t>_____________________________</w:t>
+                      </w:r>
+                    </w:p>
+                    <w:p>
+                      <w:pPr>
+                        <w:spacing w:after="0"/>
+                        <w:jc w:val="center"/>
+                        <w:rPr>
+                          <w:b/>
+                          <w:bCs/>
+                          <w:lang w:val="es-ES"/>
+                        </w:rPr>
+                      </w:pPr>
+                      <w:r>
+                        <w:rPr>
+                          <w:b/>
+                          <w:bCs/>
+                          <w:lang w:val="es-ES"/>
+                        </w:rPr>
+                        <w:t>QORIT TRAVEL AGENCY S.A.</w:t>
+                      </w:r>
+                      <w:r>
+                        <w:rPr>
+                          <w:b/>
+                          <w:bCs/>
+                          <w:lang w:val="es-ES"/>
+                        </w:rPr>
+                        <w:br/>
+                        <w:t>RUC: 1793198413001</w:t>
+                      </w:r>
+                      <w:r>
+                        <w:rPr>
+                          <w:b/>
+                          <w:bCs/>
+                          <w:lang w:val="es-ES"/>
+                        </w:rPr>
+                        <w:br/>
+                        <w:t>ACREEDOR</w:t>
+                      </w:r>
+                    </w:p>
+                  </w:txbxContent>
+                </v:textbox>
+                <w10:wrap type="square"/>
+              </v:shape>
+            </w:pict>
+          </mc:Fallback>
+        </mc:AlternateContent>
+      </w:r>
+      <w:r>
+        <w:rPr>
+          <w:noProof/>
+        </w:rPr>
+        <mc:AlternateContent>
+          <mc:Choice Requires="wps">
+            <w:drawing>
+              <wp:anchor distT="45720" distB="45720" distL="114300" distR="114300" simplePos="0" relativeHeight="251659264" behindDoc="0" locked="0" layoutInCell="1" allowOverlap="1" wp14:anchorId="3427B4D5" wp14:editId="3D7FADB4">
+                <wp:simplePos x="0" y="0"/>
+                <wp:positionH relativeFrom="page">
+                  <wp:align>left</wp:align>
+                </wp:positionH>
+                <wp:positionV relativeFrom="paragraph">
+                  <wp:posOffset>18415</wp:posOffset>
+                </wp:positionV>
+                <wp:extent cx="4260215" cy="1404620"/>
+                <wp:effectExtent l="0" t="0" r="6985" b="0"/>
+                <wp:wrapSquare wrapText="bothSides"/>
+                <wp:docPr id="217" name="Cuadro de texto 2"/>
+                <wp:cNvGraphicFramePr>
+                  <a:graphicFrameLocks xmlns:a="http://schemas.openxmlformats.org/drawingml/2006/main"/>
+                </wp:cNvGraphicFramePr>
+                <a:graphic xmlns:a="http://schemas.openxmlformats.org/drawingml/2006/main">
+                  <a:graphicData uri="http://schemas.microsoft.com/office/word/2010/wordprocessingShape">
+                    <wps:wsp>
+                      <wps:cNvSpPr txBox="1">
+                        <a:spLocks noChangeArrowheads="1"/>
+                      </wps:cNvSpPr>
+                      <wps:spPr bwMode="auto">
+                        <a:xfrm>
+                          <a:off x="0" y="0"/>
+                          <a:ext cx="4260215" cy="1404620"/>
+                        </a:xfrm>
+                        <a:prstGeom prst="rect">
+                          <a:avLst/>
+                        </a:prstGeom>
+                        <a:solidFill>
+                          <a:srgbClr val="FFFFFF"/>
+                        </a:solidFill>
+                        <a:ln w="9525">
+                          <a:noFill/>
+                          <a:miter lim="800000"/>
+                          <a:headEnd/>
+                          <a:tailEnd/>
+                        </a:ln>
+                      </wps:spPr>
+                      <wps:txbx>
+                        <w:txbxContent>
+                          <w:p>
+                            <w:pPr>
+                              <w:jc w:val="center"/>
+                              <w:rPr>
+                                <w:rFonts w:cstheme="minorHAnsi"/>
+                                <w:b/>
+                                <w:bCs/>
+                                <w:sz w:val="24"/>
+                                <w:szCs w:val="24"/>
+                              </w:rPr>
+                            </w:pPr>
+                            <w:r>
+                              <w:rPr>
+                                <w:rFonts w:cstheme="minorHAnsi"/>
+                                <w:b/>
+                                <w:bCs/>
+                                <w:sz w:val="24"/>
+                                <w:szCs w:val="24"/>
+                              </w:rPr>
+                              <w:t>_____________________________</w:t>
+                            </w:r>
+                          </w:p>
+                          <w:p>
+                            <w:pPr>
+                              <w:jc w:val="center"/>
+                              <w:rPr>
+                                <w:rFonts w:cstheme="minorHAnsi"/>
+                                <w:b/>
+                                <w:bCs/>
+                              </w:rPr>
+                            </w:pPr>
+                            <w:r>
+                              <w:rPr>
+                                <w:rFonts w:cstheme="minorHAnsi"/>
+                                <w:b/>
+                                <w:bCs/>
+                                <w:sz w:val="24"/>
+                                <w:szCs w:val="24"/>
+                              </w:rPr>
+                              <w:t>${</w:t>
+                            </w:r>
+                            <w:proofErr w:type="spellStart"/>
+                            <w:r>
+                              <w:rPr>
+                                <w:rFonts w:cstheme="minorHAnsi"/>
+                                <w:b/>
+                                <w:bCs/>
+                                <w:sz w:val="24"/>
+                                <w:szCs w:val="24"/>
+                              </w:rPr>
+                              <w:t>edit_nombres_apellidos</w:t>
+                            </w:r>
+                            <w:proofErr w:type="spellEnd"/>
+                            <w:r>
+                              <w:rPr>
+                                <w:rFonts w:cstheme="minorHAnsi"/>
+                                <w:b/>
+                                <w:bCs/>
+                                <w:sz w:val="24"/>
+                                <w:szCs w:val="24"/>
+                              </w:rPr>
+                              <w:t>}</w:t>
+                            </w:r>
+                            <w:r>
+                              <w:rPr>
+                                <w:rFonts w:cstheme="minorHAnsi"/>
+                                <w:b/>
+                                <w:bCs/>
+                                <w:sz w:val="24"/>
+                                <w:szCs w:val="24"/>
+                              </w:rPr>
+                              <w:br/>
+                            </w:r>
+                            <w:r>
+                              <w:rPr>
+                                <w:b/>
+                                <w:bCs/>
+                                <w:lang w:val="es-ES"/>
+                              </w:rPr>
+                              <w:t>C.C.</w:t>
+                            </w:r>
+                            <w:r>
+                              <w:rPr>
+                                <w:b/>
+                                <w:bCs/>
+                                <w:lang w:val="es-ES"/>
+                              </w:rPr>
+                              <w:t xml:space="preserve">: </w:t>
+                            </w:r>
+                            <w:r>
+                              <w:rPr>
+                                <w:rFonts w:cstheme="minorHAnsi"/>
+                                <w:b/>
+                                <w:bCs/>
+                              </w:rPr>
+                              <w:t>${</w:t>
+                            </w:r>
+                            <w:proofErr w:type="spellStart"/>
+                            <w:r>
+                              <w:rPr>
+                                <w:rFonts w:cstheme="minorHAnsi"/>
+                                <w:b/>
+                                <w:bCs/>
+                              </w:rPr>
+                              <w:t>edit_numero_cedula</w:t>
+                            </w:r>
+                            <w:proofErr w:type="spellEnd"/>
+                            <w:r>
+                              <w:rPr>
+                                <w:rFonts w:cstheme="minorHAnsi"/>
+                                <w:b/>
+                                <w:bCs/>
+                              </w:rPr>
+                              <w:t>}</w:t>
+                            </w:r>
+                            <w:r>
+                              <w:rPr>
+                                <w:rFonts w:cstheme="minorHAnsi"/>
+                                <w:b/>
+                                <w:bCs/>
+                              </w:rPr>
+                              <w:br/>
+                              <w:t>DEUDOR</w:t>
+                            </w:r>
+                          </w:p>
+                        </w:txbxContent>
+                      </wps:txbx>
+                      <wps:bodyPr rot="0" vert="horz" wrap="square" lIns="91440" tIns="45720" rIns="91440" bIns="45720" anchor="t" anchorCtr="0">
+                        <a:spAutoFit/>
+                      </wps:bodyPr>
+                    </wps:wsp>
+                  </a:graphicData>
+                </a:graphic>
+                <wp14:sizeRelH relativeFrom="margin">
+                  <wp14:pctWidth>0</wp14:pctWidth>
+                </wp14:sizeRelH>
+                <wp14:sizeRelV relativeFrom="margin">
+                  <wp14:pctHeight>20000</wp14:pctHeight>
+                </wp14:sizeRelV>
+              </wp:anchor>
+            </w:drawing>
+          </mc:Choice>
+          <mc:Fallback>
+            <w:pict>
+              <v:shape w14:anchorId="3427B4D5" id="_x0000_s1027" type="#_x0000_t202" style="position:absolute;left:0;text-align:left;margin-left:0;margin-top:1.45pt;width:335.45pt;height:110.6pt;z-index:251659264;visibility:visible;mso-wrap-style:square;mso-width-percent:0;mso-height-percent:200;mso-wrap-distance-left:9pt;mso-wrap-distance-top:3.6pt;mso-wrap-distance-right:9pt;mso-wrap-distance-bottom:3.6pt;mso-position-horizontal:left;mso-position-horizontal-relative:page;mso-position-vertical:absolute;mso-position-vertical-relative:text;mso-width-percent:0;mso-height-percent:200;mso-width-relative:margin;mso-height-relative:margin;v-text-anchor:top" o:gfxdata="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" stroked="f">
+                <v:textbox style="mso-fit-shape-to-text:t">
+                  <w:txbxContent>
+                    <w:p>
+                      <w:pPr>
+                        <w:jc w:val="center"/>
+                        <w:rPr>
+                          <w:rFonts w:cstheme="minorHAnsi"/>
+                          <w:b/>
+                          <w:bCs/>
+                          <w:sz w:val="24"/>
+                          <w:szCs w:val="24"/>
+                        </w:rPr>
+                      </w:pPr>
+                      <w:r>
+                        <w:rPr>
+                          <w:rFonts w:cstheme="minorHAnsi"/>
+                          <w:b/>
+                          <w:bCs/>
+                          <w:sz w:val="24"/>
+                          <w:szCs w:val="24"/>
+                        </w:rPr>
+                        <w:t>_____________________________</w:t>
+                      </w:r>
+                    </w:p>
+                    <w:p>
+                      <w:pPr>
+                        <w:jc w:val="center"/>
+                        <w:rPr>
+                          <w:rFonts w:cstheme="minorHAnsi"/>
+                          <w:b/>
+                          <w:bCs/>
+                        </w:rPr>
+                      </w:pPr>
+                      <w:r>
+                        <w:rPr>
+                          <w:rFonts w:cstheme="minorHAnsi"/>
+                          <w:b/>
+                          <w:bCs/>
+                          <w:sz w:val="24"/>
+                          <w:szCs w:val="24"/>
+                        </w:rPr>
+                        <w:t>${</w:t>
+                      </w:r>
+                      <w:proofErr w:type="spellStart"/>
+                      <w:r>
+                        <w:rPr>
+                          <w:rFonts w:cstheme="minorHAnsi"/>
+                          <w:b/>
+                          <w:bCs/>
+                          <w:sz w:val="24"/>
+                          <w:szCs w:val="24"/>
+                        </w:rPr>
+                        <w:t>edit_nombres_apellidos</w:t>
+                      </w:r>
+                      <w:proofErr w:type="spellEnd"/>
+                      <w:r>
+                        <w:rPr>
+                          <w:rFonts w:cstheme="minorHAnsi"/>
+                          <w:b/>
+                          <w:bCs/>
+                          <w:sz w:val="24"/>
+                          <w:szCs w:val="24"/>
+                        </w:rPr>
+                        <w:t>}</w:t>
+                      </w:r>
+                      <w:r>
+                        <w:rPr>
+                          <w:rFonts w:cstheme="minorHAnsi"/>
+                          <w:b/>
+                          <w:bCs/>
+                          <w:sz w:val="24"/>
+                          <w:szCs w:val="24"/>
+                        </w:rPr>
+                        <w:br/>
+                      </w:r>
+                      <w:r>
+                        <w:rPr>
+                          <w:b/>
+                          <w:bCs/>
+                          <w:lang w:val="es-ES"/>
+                        </w:rPr>
+                        <w:t>C.C.</w:t>
+                      </w:r>
+                      <w:r>
+                        <w:rPr>
+                          <w:b/>
+                          <w:bCs/>
+                          <w:lang w:val="es-ES"/>
+                        </w:rPr>
+                        <w:t xml:space="preserve">: </w:t>
+                      </w:r>
+                      <w:r>
+                        <w:rPr>
+                          <w:rFonts w:cstheme="minorHAnsi"/>
+                          <w:b/>
+                          <w:bCs/>
+                        </w:rPr>
+                        <w:t>${</w:t>
+                      </w:r>
+                      <w:proofErr w:type="spellStart"/>
+                      <w:r>
+                        <w:rPr>
+                          <w:rFonts w:cstheme="minorHAnsi"/>
+                          <w:b/>
+                          <w:bCs/>
+                        </w:rPr>
+                        <w:t>edit_numero_cedula</w:t>
+                      </w:r>
+                      <w:proofErr w:type="spellEnd"/>
+                      <w:r>
+                        <w:rPr>
+                          <w:rFonts w:cstheme="minorHAnsi"/>
+                          <w:b/>
+                          <w:bCs/>
+                        </w:rPr>
+                        <w:t>}</w:t>
+                      </w:r>
+                      <w:r>
+                        <w:rPr>
+                          <w:rFonts w:cstheme="minorHAnsi"/>
+                          <w:b/>
+                          <w:bCs/>
+                        </w:rPr>
+                        <w:br/>
+                        <w:t>DEUDOR</w:t>
+                      </w:r>
+                    </w:p>
+                  </w:txbxContent>
+                </v:textbox>
+                <w10:wrap type="square" anchorx="page"/>
+              </v:shape>
+            </w:pict>
+          </mc:Fallback>
+        </mc:AlternateContent>
+      </w:r>
     </w:p>
     <w:p>
       <w:pPr>
@@ -6279,393 +7673,6 @@
           <w:lang w:val="es-ES"/>
         </w:rPr>
       </w:pPr>
-    </w:p>
-    <w:p>
-      <w:pPr>
-        <w:jc w:val="both"/>
-        <w:rPr>
-          <w:b/>
-          <w:bCs/>
-          <w:lang w:val="es-ES"/>
-        </w:rPr>
-      </w:pPr>
-      <w:r>
-        <w:rPr>
-          <w:b/>
-          <w:bCs/>
-          <w:lang w:val="es-ES"/>
-        </w:rPr>
-        <w:t xml:space="preserve">             </w:t>
-      </w:r>
-      <w:r>
-        <w:rPr>
-          <w:b/>
-          <w:bCs/>
-          <w:lang w:val="es-ES"/>
-        </w:rPr>
-        <w:t xml:space="preserve">_______________________                                    </w:t>
-      </w:r>
-      <w:r>
-        <w:rPr>
-          <w:b/>
-          <w:bCs/>
-          <w:lang w:val="es-ES"/>
-        </w:rPr>
-        <w:t xml:space="preserve">                   </w:t>
-      </w:r>
-      <w:r>
-        <w:rPr>
-          <w:b/>
-          <w:bCs/>
-          <w:lang w:val="es-ES"/>
-        </w:rPr>
-        <w:t xml:space="preserve">      ___________________________</w:t>
-      </w:r>
-    </w:p>
-    <w:p>
-      <w:pPr>
-        <w:spacing w:after="0"/>
-        <w:rPr>
-          <w:b/>
-          <w:bCs/>
-          <w:lang w:val="es-ES"/>
-        </w:rPr>
-      </w:pPr>
-      <w:r>
-        <w:rPr>
-          <w:rFonts w:cstheme="minorHAnsi"/>
-          <w:b/>
-          <w:bCs/>
-        </w:rPr>
-        <w:t xml:space="preserve">      </w:t>
-      </w:r>
-      <w:r>
-        <w:rPr>
-          <w:rFonts w:cstheme="minorHAnsi"/>
-          <w:b/>
-          <w:bCs/>
-          <w:sz w:val="24"/>
-          <w:szCs w:val="24"/>
-        </w:rPr>
-        <w:t>${edit_nombres_apellidos}</w:t>
-      </w:r>
-      <w:r>
-        <w:rPr>
-          <w:rFonts w:cstheme="minorHAnsi"/>
-          <w:b/>
-          <w:bCs/>
-        </w:rPr>
-        <w:tab/>
-      </w:r>
-      <w:r>
-        <w:rPr>
-          <w:rFonts w:cstheme="minorHAnsi"/>
-          <w:b/>
-          <w:bCs/>
-        </w:rPr>
-        <w:tab/>
-      </w:r>
-      <w:r>
-        <w:rPr>
-          <w:rFonts w:cstheme="minorHAnsi"/>
-          <w:b/>
-          <w:bCs/>
-        </w:rPr>
-        <w:tab/>
-      </w:r>
-      <w:r>
-        <w:rPr>
-          <w:rFonts w:cstheme="minorHAnsi"/>
-          <w:b/>
-          <w:bCs/>
-        </w:rPr>
-        <w:tab/>
-      </w:r>
-      <w:r>
-        <w:rPr>
-          <w:b/>
-          <w:bCs/>
-          <w:lang w:val="es-ES"/>
-        </w:rPr>
-        <w:t>QORIT TRAVEL AGENCY S.A.</w:t>
-      </w:r>
-    </w:p>
-    <w:p>
-      <w:pPr>
-        <w:spacing w:after="0"/>
-        <w:ind w:left="708" w:hanging="708"/>
-        <w:rPr>
-          <w:rFonts w:cstheme="minorHAnsi"/>
-          <w:b/>
-          <w:lang w:val="es-ES"/>
-        </w:rPr>
-      </w:pPr>
-      <w:r>
-        <w:rPr>
-          <w:rFonts w:cstheme="minorHAnsi"/>
-          <w:b/>
-          <w:lang w:val="es-ES"/>
-        </w:rPr>
-        <w:t xml:space="preserve">           </w:t>
-      </w:r>
-      <w:r>
-        <w:rPr>
-          <w:rFonts w:cstheme="minorHAnsi"/>
-          <w:b/>
-          <w:lang w:val="es-ES"/>
-        </w:rPr>
-        <w:t xml:space="preserve">    </w:t>
-      </w:r>
-      <w:r>
-        <w:rPr>
-          <w:rFonts w:cstheme="minorHAnsi"/>
-          <w:b/>
-          <w:lang w:val="es-ES"/>
-        </w:rPr>
-        <w:t xml:space="preserve">  </w:t>
-      </w:r>
-      <w:r>
-        <w:rPr>
-          <w:b/>
-          <w:bCs/>
-          <w:lang w:val="es-ES"/>
-        </w:rPr>
-        <w:t>C.C.</w:t>
-      </w:r>
-      <w:r>
-        <w:rPr>
-          <w:b/>
-          <w:bCs/>
-          <w:lang w:val="es-ES"/>
-        </w:rPr>
-        <w:t xml:space="preserve">: </w:t>
-      </w:r>
-      <w:bookmarkStart w:id="2" w:name="_Hlk146371201"/>
-      <w:r>
-        <w:rPr>
-          <w:rFonts w:cstheme="minorHAnsi"/>
-          <w:b/>
-          <w:bCs/>
-        </w:rPr>
-        <w:t>${edit_numero_cedula}</w:t>
-      </w:r>
-      <w:r>
-        <w:rPr>
-          <w:rFonts w:cstheme="minorHAnsi"/>
-          <w:b/>
-          <w:bCs/>
-        </w:rPr>
-        <w:tab/>
-      </w:r>
-      <w:bookmarkEnd w:id="2"/>
-      <w:r>
-        <w:rPr>
-          <w:rFonts w:cstheme="minorHAnsi"/>
-          <w:b/>
-          <w:bCs/>
-        </w:rPr>
-        <w:tab/>
-      </w:r>
-      <w:r>
-        <w:rPr>
-          <w:rFonts w:cstheme="minorHAnsi"/>
-          <w:b/>
-          <w:bCs/>
-        </w:rPr>
-        <w:tab/>
-      </w:r>
-      <w:r>
-        <w:rPr>
-          <w:rFonts w:cstheme="minorHAnsi"/>
-          <w:b/>
-          <w:bCs/>
-        </w:rPr>
-        <w:tab/>
-      </w:r>
-      <w:r>
-        <w:rPr>
-          <w:rFonts w:cstheme="minorHAnsi"/>
-          <w:b/>
-          <w:bCs/>
-        </w:rPr>
-        <w:tab/>
-      </w:r>
-      <w:r>
-        <w:rPr>
-          <w:b/>
-          <w:bCs/>
-          <w:color w:val="000000" w:themeColor="text1"/>
-          <w:lang w:val="es-ES"/>
-        </w:rPr>
-        <w:tab/>
-        <w:t xml:space="preserve">      </w:t>
-      </w:r>
-      <w:r>
-        <w:rPr>
-          <w:b/>
-          <w:bCs/>
-          <w:lang w:val="es-ES"/>
-        </w:rPr>
-        <w:t xml:space="preserve">RUC: </w:t>
-      </w:r>
-      <w:bookmarkStart w:id="3" w:name="_Hlk125818347"/>
-      <w:r>
-        <w:rPr>
-          <w:b/>
-          <w:bCs/>
-          <w:lang w:val="es-ES"/>
-        </w:rPr>
-        <w:t>1793198413001</w:t>
-      </w:r>
-      <w:bookmarkEnd w:id="3"/>
-    </w:p>
-    <w:p>
-      <w:pPr>
-        <w:ind w:firstLine="708"/>
-        <w:jc w:val="both"/>
-        <w:rPr>
-          <w:b/>
-          <w:bCs/>
-          <w:lang w:val="es-ES"/>
-        </w:rPr>
-      </w:pPr>
-      <w:r>
-        <w:rPr>
-          <w:b/>
-          <w:bCs/>
-          <w:lang w:val="es-ES"/>
-        </w:rPr>
-        <w:t xml:space="preserve">            </w:t>
-      </w:r>
-      <w:r>
-        <w:rPr>
-          <w:b/>
-          <w:bCs/>
-          <w:lang w:val="es-ES"/>
-        </w:rPr>
-        <w:t>DEUDOR</w:t>
-      </w:r>
-      <w:r>
-        <w:rPr>
-          <w:b/>
-          <w:bCs/>
-          <w:lang w:val="es-ES"/>
-        </w:rPr>
-        <w:tab/>
-      </w:r>
-      <w:r>
-        <w:rPr>
-          <w:b/>
-          <w:bCs/>
-          <w:lang w:val="es-ES"/>
-        </w:rPr>
-        <w:tab/>
-      </w:r>
-      <w:r>
-        <w:rPr>
-          <w:b/>
-          <w:bCs/>
-          <w:lang w:val="es-ES"/>
-        </w:rPr>
-        <w:tab/>
-      </w:r>
-      <w:r>
-        <w:rPr>
-          <w:b/>
-          <w:bCs/>
-          <w:lang w:val="es-ES"/>
-        </w:rPr>
-        <w:tab/>
-      </w:r>
-      <w:r>
-        <w:rPr>
-          <w:b/>
-          <w:bCs/>
-          <w:lang w:val="es-ES"/>
-        </w:rPr>
-        <w:tab/>
-        <w:t xml:space="preserve">        </w:t>
-      </w:r>
-      <w:r>
-        <w:rPr>
-          <w:b/>
-          <w:bCs/>
-          <w:lang w:val="es-ES"/>
-        </w:rPr>
-        <w:t xml:space="preserve">   </w:t>
-      </w:r>
-      <w:r>
-        <w:rPr>
-          <w:b/>
-          <w:bCs/>
-          <w:lang w:val="es-ES"/>
-        </w:rPr>
-        <w:t xml:space="preserve">            </w:t>
-      </w:r>
-      <w:r>
-        <w:rPr>
-          <w:b/>
-          <w:bCs/>
-          <w:lang w:val="es-ES"/>
-        </w:rPr>
-        <w:t xml:space="preserve">  </w:t>
-      </w:r>
-      <w:r>
-        <w:rPr>
-          <w:b/>
-          <w:bCs/>
-          <w:lang w:val="es-ES"/>
-        </w:rPr>
-        <w:t xml:space="preserve">     </w:t>
-      </w:r>
-      <w:r>
-        <w:rPr>
-          <w:b/>
-          <w:bCs/>
-          <w:lang w:val="es-ES"/>
-        </w:rPr>
-        <w:t xml:space="preserve"> </w:t>
-      </w:r>
-      <w:r>
-        <w:rPr>
-          <w:b/>
-          <w:bCs/>
-          <w:lang w:val="es-ES"/>
-        </w:rPr>
-        <w:t xml:space="preserve">     </w:t>
-      </w:r>
-      <w:r>
-        <w:rPr>
-          <w:b/>
-          <w:bCs/>
-          <w:lang w:val="es-ES"/>
-        </w:rPr>
-        <w:t xml:space="preserve">   </w:t>
-      </w:r>
-      <w:r>
-        <w:rPr>
-          <w:b/>
-          <w:bCs/>
-          <w:lang w:val="es-ES"/>
-        </w:rPr>
-        <w:t xml:space="preserve">  </w:t>
-      </w:r>
-      <w:r>
-        <w:rPr>
-          <w:b/>
-          <w:bCs/>
-          <w:lang w:val="es-ES"/>
-        </w:rPr>
-        <w:t xml:space="preserve"> </w:t>
-      </w:r>
-      <w:r>
-        <w:rPr>
-          <w:b/>
-          <w:bCs/>
-          <w:lang w:val="es-ES"/>
-        </w:rPr>
-        <w:t xml:space="preserve">   ACREEDOR</w:t>
-      </w:r>
     </w:p>
     <w:p/>
     <w:sectPr>
